--- a/Стандарты Отчет 4.docx
+++ b/Стандарты Отчет 4.docx
@@ -1723,21 +1723,7 @@
           <w:szCs w:val="28"/>
           <w:lang w:val="ru-RU"/>
         </w:rPr>
-        <w:t xml:space="preserve"> </w:t>
-      </w:r>
-      <w:r>
-        <w:rPr>
-          <w:szCs w:val="28"/>
-          <w:lang w:val="ru-RU"/>
-        </w:rPr>
-        <w:t>и преобразование</w:t>
-      </w:r>
-      <w:r>
-        <w:rPr>
-          <w:szCs w:val="28"/>
-          <w:lang w:val="ru-RU"/>
-        </w:rPr>
-        <w:t xml:space="preserve"> в</w:t>
+        <w:t xml:space="preserve"> и преобразование в</w:t>
       </w:r>
       <w:r>
         <w:rPr>
@@ -2296,31 +2282,7 @@
           <w:szCs w:val="28"/>
           <w:lang w:val="en-US"/>
         </w:rPr>
-        <w:t>GIF</w:t>
-      </w:r>
-      <w:r>
-        <w:rPr>
-          <w:sz w:val="28"/>
-          <w:szCs w:val="28"/>
-          <w:lang w:val="en-US"/>
-        </w:rPr>
-        <w:t xml:space="preserve"> (</w:t>
-      </w:r>
-      <w:r>
-        <w:rPr>
-          <w:sz w:val="28"/>
-          <w:szCs w:val="28"/>
-          <w:lang w:val="en-US"/>
-        </w:rPr>
-        <w:t>652 K</w:t>
-      </w:r>
-      <w:r>
-        <w:rPr>
-          <w:sz w:val="28"/>
-          <w:szCs w:val="28"/>
-          <w:lang w:val="en-US"/>
-        </w:rPr>
-        <w:t>B</w:t>
+        <w:t>GIF (652 KB</w:t>
       </w:r>
       <w:r>
         <w:rPr>
@@ -2431,14 +2393,7 @@
           <w:sz w:val="28"/>
           <w:szCs w:val="28"/>
         </w:rPr>
-        <w:t xml:space="preserve"> </w:t>
-      </w:r>
-      <w:r>
-        <w:rPr>
-          <w:sz w:val="28"/>
-          <w:szCs w:val="28"/>
-        </w:rPr>
-        <w:t xml:space="preserve">Повторное сжатие </w:t>
+        <w:t xml:space="preserve"> Повторное сжатие </w:t>
       </w:r>
       <w:r>
         <w:rPr>
@@ -2586,7 +2541,21 @@
           <w:sz w:val="28"/>
           <w:szCs w:val="28"/>
         </w:rPr>
-        <w:t xml:space="preserve"> Повторное сжатие </w:t>
+        <w:t xml:space="preserve"> </w:t>
+      </w:r>
+      <w:r>
+        <w:rPr>
+          <w:sz w:val="28"/>
+          <w:szCs w:val="28"/>
+        </w:rPr>
+        <w:t>Ещё одно п</w:t>
+      </w:r>
+      <w:r>
+        <w:rPr>
+          <w:sz w:val="28"/>
+          <w:szCs w:val="28"/>
+        </w:rPr>
+        <w:t xml:space="preserve">овторное сжатие </w:t>
       </w:r>
       <w:r>
         <w:rPr>
@@ -2640,6 +2609,7 @@
           <w:ilvl w:val="0"/>
           <w:numId w:val="9"/>
         </w:numPr>
+        <w:spacing w:before="480" w:after="120"/>
         <w:ind w:hanging="11"/>
         <w:rPr>
           <w:szCs w:val="28"/>
@@ -2679,7 +2649,7 @@
           <w:ilvl w:val="0"/>
           <w:numId w:val="19"/>
         </w:numPr>
-        <w:spacing w:before="240" w:after="240"/>
+        <w:spacing w:before="120" w:after="240"/>
         <w:rPr>
           <w:b/>
           <w:bCs/>
@@ -2920,7 +2890,7 @@
           <w:ilvl w:val="0"/>
           <w:numId w:val="19"/>
         </w:numPr>
-        <w:spacing w:before="360" w:after="240"/>
+        <w:spacing w:before="480" w:after="120"/>
         <w:ind w:left="714" w:hanging="357"/>
         <w:contextualSpacing w:val="0"/>
         <w:rPr>
@@ -2943,6 +2913,57 @@
           <w:lang w:val="en-US"/>
         </w:rPr>
         <w:t>PNG</w:t>
+      </w:r>
+    </w:p>
+    <w:p>
+      <w:pPr>
+        <w:pStyle w:val="a5"/>
+        <w:numPr>
+          <w:ilvl w:val="0"/>
+          <w:numId w:val="21"/>
+        </w:numPr>
+        <w:spacing w:after="240"/>
+        <w:rPr>
+          <w:sz w:val="28"/>
+          <w:szCs w:val="28"/>
+        </w:rPr>
+      </w:pPr>
+      <w:r>
+        <w:rPr>
+          <w:sz w:val="28"/>
+          <w:szCs w:val="28"/>
+        </w:rPr>
+        <w:t>Подготовка изображения:</w:t>
+      </w:r>
+      <w:r>
+        <w:rPr>
+          <w:sz w:val="28"/>
+          <w:szCs w:val="28"/>
+        </w:rPr>
+        <w:br/>
+        <w:t xml:space="preserve">- </w:t>
+      </w:r>
+      <w:r>
+        <w:rPr>
+          <w:sz w:val="28"/>
+          <w:szCs w:val="28"/>
+        </w:rPr>
+        <w:t>Изображение преобразуется в цветовое пространство RGB.</w:t>
+      </w:r>
+      <w:r>
+        <w:rPr>
+          <w:sz w:val="28"/>
+          <w:szCs w:val="28"/>
+        </w:rPr>
+        <w:br/>
+        <w:t xml:space="preserve">- </w:t>
+      </w:r>
+      <w:r>
+        <w:rPr>
+          <w:sz w:val="28"/>
+          <w:szCs w:val="28"/>
+        </w:rPr>
+        <w:t>Разбиение на блоки: Изображение разбивается на блоки пикселей.</w:t>
       </w:r>
     </w:p>
     <w:p>
@@ -2963,7 +2984,7 @@
           <w:sz w:val="28"/>
           <w:szCs w:val="28"/>
         </w:rPr>
-        <w:t>Подготовка изображения:</w:t>
+        <w:t>Фильтрация:</w:t>
       </w:r>
       <w:r>
         <w:rPr>
@@ -2978,22 +2999,7 @@
           <w:sz w:val="28"/>
           <w:szCs w:val="28"/>
         </w:rPr>
-        <w:t>Изображение преобразуется в цветовое пространство RGB.</w:t>
-      </w:r>
-      <w:r>
-        <w:rPr>
-          <w:sz w:val="28"/>
-          <w:szCs w:val="28"/>
-        </w:rPr>
-        <w:br/>
-        <w:t xml:space="preserve">- </w:t>
-      </w:r>
-      <w:r>
-        <w:rPr>
-          <w:sz w:val="28"/>
-          <w:szCs w:val="28"/>
-        </w:rPr>
-        <w:t>Разбиение на блоки: Изображение разбивается на блоки пикселей.</w:t>
+        <w:t>Каждый пиксель в блоке фильтруется путем вычитания значения пикселя от его соседей. Это позволяет выделить локальные различия между пикселями.</w:t>
       </w:r>
     </w:p>
     <w:p>
@@ -3014,42 +3020,6 @@
           <w:sz w:val="28"/>
           <w:szCs w:val="28"/>
         </w:rPr>
-        <w:t>Фильтрация:</w:t>
-      </w:r>
-      <w:r>
-        <w:rPr>
-          <w:sz w:val="28"/>
-          <w:szCs w:val="28"/>
-        </w:rPr>
-        <w:br/>
-        <w:t xml:space="preserve">- </w:t>
-      </w:r>
-      <w:r>
-        <w:rPr>
-          <w:sz w:val="28"/>
-          <w:szCs w:val="28"/>
-        </w:rPr>
-        <w:t>Каждый пиксель в блоке фильтруется путем вычитания значения пикселя от его соседей. Это позволяет выделить локальные различия между пикселями.</w:t>
-      </w:r>
-    </w:p>
-    <w:p>
-      <w:pPr>
-        <w:pStyle w:val="a5"/>
-        <w:numPr>
-          <w:ilvl w:val="0"/>
-          <w:numId w:val="21"/>
-        </w:numPr>
-        <w:spacing w:before="240" w:after="240"/>
-        <w:rPr>
-          <w:sz w:val="28"/>
-          <w:szCs w:val="28"/>
-        </w:rPr>
-      </w:pPr>
-      <w:r>
-        <w:rPr>
-          <w:sz w:val="28"/>
-          <w:szCs w:val="28"/>
-        </w:rPr>
         <w:t>Сжатие:</w:t>
       </w:r>
       <w:r>
@@ -3371,6 +3341,7 @@
           <w:ilvl w:val="0"/>
           <w:numId w:val="9"/>
         </w:numPr>
+        <w:spacing w:before="480"/>
         <w:ind w:hanging="11"/>
         <w:rPr>
           <w:szCs w:val="28"/>
@@ -3593,6 +3564,7 @@
           <w:ilvl w:val="0"/>
           <w:numId w:val="9"/>
         </w:numPr>
+        <w:spacing w:before="480"/>
         <w:ind w:hanging="11"/>
         <w:rPr>
           <w:szCs w:val="28"/>
